--- a/Documents/justification.docx
+++ b/Documents/justification.docx
@@ -4,14 +4,17 @@
   <w:body>
     <w:p>
       <w:pPr>
+        <w:spacing w:line="360" w:lineRule="auto"/>
         <w:jc w:val="right"/>
         <w:rPr>
+          <w:rFonts w:ascii="Calibri" w:hAnsi="Calibri"/>
           <w:sz w:val="28"/>
           <w:szCs w:val="28"/>
         </w:rPr>
       </w:pPr>
       <w:r>
         <w:rPr>
+          <w:rFonts w:ascii="Calibri" w:hAnsi="Calibri"/>
           <w:sz w:val="28"/>
           <w:szCs w:val="28"/>
         </w:rPr>
@@ -20,14 +23,17 @@
     </w:p>
     <w:p>
       <w:pPr>
+        <w:spacing w:line="360" w:lineRule="auto"/>
         <w:jc w:val="right"/>
         <w:rPr>
+          <w:rFonts w:ascii="Calibri" w:hAnsi="Calibri"/>
           <w:sz w:val="28"/>
           <w:szCs w:val="28"/>
         </w:rPr>
       </w:pPr>
       <w:r>
         <w:rPr>
+          <w:rFonts w:ascii="Calibri" w:hAnsi="Calibri"/>
           <w:sz w:val="28"/>
           <w:szCs w:val="28"/>
         </w:rPr>
@@ -36,14 +42,17 @@
     </w:p>
     <w:p>
       <w:pPr>
+        <w:spacing w:line="360" w:lineRule="auto"/>
         <w:jc w:val="right"/>
         <w:rPr>
+          <w:rFonts w:ascii="Calibri" w:hAnsi="Calibri"/>
           <w:sz w:val="28"/>
           <w:szCs w:val="28"/>
         </w:rPr>
       </w:pPr>
       <w:r>
         <w:rPr>
+          <w:rFonts w:ascii="Calibri" w:hAnsi="Calibri"/>
           <w:sz w:val="28"/>
           <w:szCs w:val="28"/>
         </w:rPr>
@@ -52,21 +61,24 @@
     </w:p>
     <w:p>
       <w:pPr>
-        <w:rPr>
+        <w:spacing w:line="360" w:lineRule="auto"/>
+        <w:rPr>
+          <w:rFonts w:ascii="Calibri" w:hAnsi="Calibri"/>
           <w:b/>
         </w:rPr>
       </w:pPr>
     </w:p>
     <w:p>
       <w:pPr>
-        <w:rPr>
+        <w:spacing w:line="360" w:lineRule="auto"/>
+        <w:rPr>
+          <w:rFonts w:ascii="Calibri" w:hAnsi="Calibri"/>
           <w:b/>
         </w:rPr>
       </w:pPr>
-      <w:bookmarkStart w:id="0" w:name="_GoBack"/>
-      <w:bookmarkEnd w:id="0"/>
-      <w:r>
-        <w:rPr>
+      <w:r>
+        <w:rPr>
+          <w:rFonts w:ascii="Calibri" w:hAnsi="Calibri"/>
           <w:b/>
         </w:rPr>
         <w:t>Basic Info</w:t>
@@ -79,13 +91,31 @@
           <w:ilvl w:val="0"/>
           <w:numId w:val="4"/>
         </w:numPr>
-      </w:pPr>
-      <w:r>
-        <w:t>Title: GuruGur</w:t>
-      </w:r>
-      <w:r>
+        <w:spacing w:line="360" w:lineRule="auto"/>
+        <w:rPr>
+          <w:rFonts w:ascii="Calibri" w:hAnsi="Calibri"/>
+        </w:rPr>
+      </w:pPr>
+      <w:r>
+        <w:rPr>
+          <w:rFonts w:ascii="Calibri" w:hAnsi="Calibri"/>
+        </w:rPr>
+        <w:t xml:space="preserve">Title: </w:t>
+      </w:r>
+      <w:proofErr w:type="spellStart"/>
+      <w:r>
+        <w:rPr>
+          <w:rFonts w:ascii="Calibri" w:hAnsi="Calibri"/>
+        </w:rPr>
+        <w:t>GuruGur</w:t>
+      </w:r>
+      <w:r>
+        <w:rPr>
+          <w:rFonts w:ascii="Calibri" w:hAnsi="Calibri"/>
+        </w:rPr>
         <w:t>u</w:t>
       </w:r>
+      <w:proofErr w:type="spellEnd"/>
     </w:p>
     <w:p>
       <w:pPr>
@@ -94,18 +124,28 @@
           <w:ilvl w:val="1"/>
           <w:numId w:val="4"/>
         </w:numPr>
-      </w:pPr>
-      <w:r>
+        <w:spacing w:line="360" w:lineRule="auto"/>
+        <w:rPr>
+          <w:rFonts w:ascii="Calibri" w:hAnsi="Calibri"/>
+        </w:rPr>
+      </w:pPr>
+      <w:r>
+        <w:rPr>
+          <w:rFonts w:ascii="Calibri" w:hAnsi="Calibri"/>
+        </w:rPr>
         <w:t xml:space="preserve">It’s </w:t>
       </w:r>
       <w:r>
         <w:rPr>
-          <w:rFonts w:hint="eastAsia"/>
+          <w:rFonts w:ascii="Calibri" w:hAnsi="Calibri"/>
           <w:lang w:eastAsia="ja-JP"/>
         </w:rPr>
         <w:t>グルグル</w:t>
       </w:r>
       <w:r>
+        <w:rPr>
+          <w:rFonts w:ascii="Calibri" w:hAnsi="Calibri"/>
+        </w:rPr>
         <w:t xml:space="preserve"> in Japanese, which means rotation</w:t>
       </w:r>
     </w:p>
@@ -116,20 +156,37 @@
           <w:ilvl w:val="0"/>
           <w:numId w:val="4"/>
         </w:numPr>
-      </w:pPr>
-      <w:r>
+        <w:spacing w:line="360" w:lineRule="auto"/>
+        <w:rPr>
+          <w:rFonts w:ascii="Calibri" w:hAnsi="Calibri"/>
+        </w:rPr>
+      </w:pPr>
+      <w:r>
+        <w:rPr>
+          <w:rFonts w:ascii="Calibri" w:hAnsi="Calibri"/>
+        </w:rPr>
         <w:t>Genre: Action platformer with a little puzzle</w:t>
       </w:r>
     </w:p>
-    <w:p/>
-    <w:p>
-      <w:pPr>
-        <w:rPr>
+    <w:p>
+      <w:pPr>
+        <w:spacing w:line="360" w:lineRule="auto"/>
+        <w:rPr>
+          <w:rFonts w:ascii="Calibri" w:hAnsi="Calibri"/>
+        </w:rPr>
+      </w:pPr>
+    </w:p>
+    <w:p>
+      <w:pPr>
+        <w:spacing w:line="360" w:lineRule="auto"/>
+        <w:rPr>
+          <w:rFonts w:ascii="Calibri" w:hAnsi="Calibri"/>
           <w:b/>
         </w:rPr>
       </w:pPr>
       <w:r>
         <w:rPr>
+          <w:rFonts w:ascii="Calibri" w:hAnsi="Calibri"/>
           <w:b/>
         </w:rPr>
         <w:t>Creative Process</w:t>
@@ -142,27 +199,57 @@
           <w:ilvl w:val="0"/>
           <w:numId w:val="4"/>
         </w:numPr>
-      </w:pPr>
-      <w:r>
-        <w:t>The inspiration comes from a PSP game called LocoRoco, where the player use edge keys to tile the environment to roll the jelly-ball-like characters around</w:t>
-      </w:r>
-      <w:r>
+        <w:spacing w:line="360" w:lineRule="auto"/>
+        <w:rPr>
+          <w:rFonts w:ascii="Calibri" w:hAnsi="Calibri"/>
+        </w:rPr>
+      </w:pPr>
+      <w:r>
+        <w:rPr>
+          <w:rFonts w:ascii="Calibri" w:hAnsi="Calibri"/>
+        </w:rPr>
+        <w:t xml:space="preserve">The inspiration comes from a PSP game called </w:t>
+      </w:r>
+      <w:proofErr w:type="spellStart"/>
+      <w:r>
+        <w:rPr>
+          <w:rFonts w:ascii="Calibri" w:hAnsi="Calibri"/>
+        </w:rPr>
+        <w:t>LocoRoco</w:t>
+      </w:r>
+      <w:proofErr w:type="spellEnd"/>
+      <w:r>
+        <w:rPr>
+          <w:rFonts w:ascii="Calibri" w:hAnsi="Calibri"/>
+        </w:rPr>
+        <w:t>, where the player use edge keys to tile the environment to roll the jelly-ball-like characters around</w:t>
+      </w:r>
+      <w:r>
+        <w:rPr>
+          <w:rFonts w:ascii="Calibri" w:hAnsi="Calibri"/>
+        </w:rPr>
         <w:t>. I liked the idea of gravity change, and so I decided to play around with it.</w:t>
       </w:r>
     </w:p>
     <w:p>
       <w:pPr>
+        <w:spacing w:line="360" w:lineRule="auto"/>
         <w:ind w:left="360"/>
         <w:jc w:val="center"/>
-      </w:pPr>
-      <w:r>
-        <w:rPr>
+        <w:rPr>
+          <w:rFonts w:ascii="Calibri" w:hAnsi="Calibri"/>
+        </w:rPr>
+      </w:pPr>
+      <w:bookmarkStart w:id="0" w:name="_GoBack"/>
+      <w:r>
+        <w:rPr>
+          <w:rFonts w:ascii="Calibri" w:hAnsi="Calibri"/>
           <w:noProof/>
         </w:rPr>
         <w:drawing>
-          <wp:inline distT="0" distB="0" distL="0" distR="0" wp14:anchorId="597B0654" wp14:editId="5FAE979C">
-            <wp:extent cx="2590335" cy="1754152"/>
-            <wp:effectExtent l="0" t="0" r="635" b="0"/>
+          <wp:inline distT="0" distB="0" distL="0" distR="0" wp14:anchorId="597B0654" wp14:editId="10B55C66">
+            <wp:extent cx="4325442" cy="2929152"/>
+            <wp:effectExtent l="0" t="0" r="0" b="0"/>
             <wp:docPr id="1" name="Picture 1" descr="../../../../../Desktop/locoroco.png"/>
             <wp:cNvGraphicFramePr>
               <a:graphicFrameLocks xmlns:a="http://schemas.openxmlformats.org/drawingml/2006/main" noChangeAspect="1"/>
@@ -192,7 +279,7 @@
                   <pic:spPr bwMode="auto">
                     <a:xfrm>
                       <a:off x="0" y="0"/>
-                      <a:ext cx="2607355" cy="1765678"/>
+                      <a:ext cx="4414000" cy="2989123"/>
                     </a:xfrm>
                     <a:prstGeom prst="rect">
                       <a:avLst/>
@@ -208,6 +295,7 @@
           </wp:inline>
         </w:drawing>
       </w:r>
+      <w:bookmarkEnd w:id="0"/>
     </w:p>
     <w:p>
       <w:pPr>
@@ -216,20 +304,39 @@
           <w:ilvl w:val="0"/>
           <w:numId w:val="4"/>
         </w:numPr>
-      </w:pPr>
-      <w:r>
+        <w:spacing w:line="360" w:lineRule="auto"/>
+        <w:rPr>
+          <w:rFonts w:ascii="Calibri" w:hAnsi="Calibri"/>
+        </w:rPr>
+      </w:pPr>
+      <w:r>
+        <w:rPr>
+          <w:rFonts w:ascii="Calibri" w:hAnsi="Calibri"/>
+        </w:rPr>
         <w:t>Then I</w:t>
       </w:r>
       <w:r>
+        <w:rPr>
+          <w:rFonts w:ascii="Calibri" w:hAnsi="Calibri"/>
+        </w:rPr>
         <w:t xml:space="preserve"> talked to Mitchell</w:t>
       </w:r>
       <w:r>
+        <w:rPr>
+          <w:rFonts w:ascii="Calibri" w:hAnsi="Calibri"/>
+        </w:rPr>
         <w:t xml:space="preserve"> about making a game based on similar concept, </w:t>
       </w:r>
       <w:r>
+        <w:rPr>
+          <w:rFonts w:ascii="Calibri" w:hAnsi="Calibri"/>
+        </w:rPr>
         <w:t>which was quite helpful. H</w:t>
       </w:r>
       <w:r>
+        <w:rPr>
+          <w:rFonts w:ascii="Calibri" w:hAnsi="Calibri"/>
+        </w:rPr>
         <w:t xml:space="preserve">e advised me to give the player more freedom in control. </w:t>
       </w:r>
     </w:p>
@@ -240,27 +347,54 @@
           <w:ilvl w:val="0"/>
           <w:numId w:val="4"/>
         </w:numPr>
-      </w:pPr>
-      <w:r>
+        <w:spacing w:line="360" w:lineRule="auto"/>
+        <w:rPr>
+          <w:rFonts w:ascii="Calibri" w:hAnsi="Calibri"/>
+        </w:rPr>
+      </w:pPr>
+      <w:r>
+        <w:rPr>
+          <w:rFonts w:ascii="Calibri" w:hAnsi="Calibri"/>
+        </w:rPr>
         <w:t>I thought: why not give the hero the magical ability to rotate the ground? The players can choose to move around and rotate whenever they want!</w:t>
       </w:r>
     </w:p>
-    <w:p/>
-    <w:p>
-      <w:pPr>
-        <w:rPr>
+    <w:p>
+      <w:pPr>
+        <w:spacing w:line="360" w:lineRule="auto"/>
+        <w:rPr>
+          <w:rFonts w:ascii="Calibri" w:hAnsi="Calibri"/>
+        </w:rPr>
+      </w:pPr>
+    </w:p>
+    <w:p>
+      <w:pPr>
+        <w:spacing w:line="360" w:lineRule="auto"/>
+        <w:rPr>
+          <w:rFonts w:ascii="Calibri" w:hAnsi="Calibri"/>
           <w:b/>
         </w:rPr>
       </w:pPr>
       <w:r>
         <w:rPr>
+          <w:rFonts w:ascii="Calibri" w:hAnsi="Calibri"/>
           <w:b/>
         </w:rPr>
+        <w:lastRenderedPageBreak/>
         <w:t>Development and Playtesting</w:t>
       </w:r>
     </w:p>
     <w:p>
-      <w:r>
+      <w:pPr>
+        <w:spacing w:line="360" w:lineRule="auto"/>
+        <w:rPr>
+          <w:rFonts w:ascii="Calibri" w:hAnsi="Calibri"/>
+        </w:rPr>
+      </w:pPr>
+      <w:r>
+        <w:rPr>
+          <w:rFonts w:ascii="Calibri" w:hAnsi="Calibri"/>
+        </w:rPr>
         <w:t>Rotating mechanism</w:t>
       </w:r>
     </w:p>
@@ -271,35 +405,64 @@
           <w:ilvl w:val="0"/>
           <w:numId w:val="4"/>
         </w:numPr>
-      </w:pPr>
-      <w:r>
+        <w:spacing w:line="360" w:lineRule="auto"/>
+        <w:rPr>
+          <w:rFonts w:ascii="Calibri" w:hAnsi="Calibri"/>
+        </w:rPr>
+      </w:pPr>
+      <w:r>
+        <w:rPr>
+          <w:rFonts w:ascii="Calibri" w:hAnsi="Calibri"/>
+        </w:rPr>
         <w:t>0</w:t>
       </w:r>
       <w:r>
         <w:rPr>
+          <w:rFonts w:ascii="Calibri" w:hAnsi="Calibri"/>
           <w:vertAlign w:val="superscript"/>
         </w:rPr>
         <w:t>th</w:t>
       </w:r>
       <w:r>
+        <w:rPr>
+          <w:rFonts w:ascii="Calibri" w:hAnsi="Calibri"/>
+        </w:rPr>
         <w:t xml:space="preserve"> iteration</w:t>
       </w:r>
       <w:r>
+        <w:rPr>
+          <w:rFonts w:ascii="Calibri" w:hAnsi="Calibri"/>
+        </w:rPr>
         <w:t>: In the original version of the game, the hero needed to jump up</w:t>
       </w:r>
       <w:r>
+        <w:rPr>
+          <w:rFonts w:ascii="Calibri" w:hAnsi="Calibri"/>
+        </w:rPr>
         <w:t xml:space="preserve"> higher than the threshold</w:t>
       </w:r>
       <w:r>
+        <w:rPr>
+          <w:rFonts w:ascii="Calibri" w:hAnsi="Calibri"/>
+        </w:rPr>
         <w:t xml:space="preserve"> and hit the wall to rotate. Then I got</w:t>
       </w:r>
       <w:r>
+        <w:rPr>
+          <w:rFonts w:ascii="Calibri" w:hAnsi="Calibri"/>
+        </w:rPr>
         <w:t xml:space="preserve"> a </w:t>
       </w:r>
       <w:r>
+        <w:rPr>
+          <w:rFonts w:ascii="Calibri" w:hAnsi="Calibri"/>
+        </w:rPr>
         <w:t>feedback from the instructor and my friends that it is confusing</w:t>
       </w:r>
       <w:r>
+        <w:rPr>
+          <w:rFonts w:ascii="Calibri" w:hAnsi="Calibri"/>
+        </w:rPr>
         <w:t xml:space="preserve"> until they realized how it works.</w:t>
       </w:r>
     </w:p>
@@ -310,29 +473,52 @@
           <w:ilvl w:val="0"/>
           <w:numId w:val="4"/>
         </w:numPr>
-      </w:pPr>
-      <w:r>
+        <w:spacing w:line="360" w:lineRule="auto"/>
+        <w:rPr>
+          <w:rFonts w:ascii="Calibri" w:hAnsi="Calibri"/>
+        </w:rPr>
+      </w:pPr>
+      <w:r>
+        <w:rPr>
+          <w:rFonts w:ascii="Calibri" w:hAnsi="Calibri"/>
+        </w:rPr>
         <w:t>1</w:t>
       </w:r>
       <w:r>
         <w:rPr>
+          <w:rFonts w:ascii="Calibri" w:hAnsi="Calibri"/>
           <w:vertAlign w:val="superscript"/>
         </w:rPr>
         <w:t>st</w:t>
       </w:r>
       <w:r>
+        <w:rPr>
+          <w:rFonts w:ascii="Calibri" w:hAnsi="Calibri"/>
+        </w:rPr>
         <w:t xml:space="preserve"> iteration: Then </w:t>
       </w:r>
       <w:r>
+        <w:rPr>
+          <w:rFonts w:ascii="Calibri" w:hAnsi="Calibri"/>
+        </w:rPr>
         <w:t>I enabled hitting to rotation whenever in dash jump mode. The player need to run while pressing S (</w:t>
       </w:r>
       <w:r>
+        <w:rPr>
+          <w:rFonts w:ascii="Calibri" w:hAnsi="Calibri"/>
+        </w:rPr>
         <w:t>works in a similar way as is in</w:t>
       </w:r>
       <w:r>
+        <w:rPr>
+          <w:rFonts w:ascii="Calibri" w:hAnsi="Calibri"/>
+        </w:rPr>
         <w:t xml:space="preserve"> Super Mario) and jump after he reaches a speed threshold enter dash jump mode</w:t>
       </w:r>
       <w:r>
+        <w:rPr>
+          <w:rFonts w:ascii="Calibri" w:hAnsi="Calibri"/>
+        </w:rPr>
         <w:t xml:space="preserve">. </w:t>
       </w:r>
     </w:p>
@@ -343,62 +529,112 @@
           <w:ilvl w:val="0"/>
           <w:numId w:val="4"/>
         </w:numPr>
-      </w:pPr>
-      <w:r>
+        <w:spacing w:line="360" w:lineRule="auto"/>
+        <w:rPr>
+          <w:rFonts w:ascii="Calibri" w:hAnsi="Calibri"/>
+        </w:rPr>
+      </w:pPr>
+      <w:r>
+        <w:rPr>
+          <w:rFonts w:ascii="Calibri" w:hAnsi="Calibri"/>
+        </w:rPr>
         <w:t>2</w:t>
       </w:r>
       <w:r>
         <w:rPr>
+          <w:rFonts w:ascii="Calibri" w:hAnsi="Calibri"/>
           <w:vertAlign w:val="superscript"/>
         </w:rPr>
         <w:t>nd</w:t>
       </w:r>
       <w:r>
+        <w:rPr>
+          <w:rFonts w:ascii="Calibri" w:hAnsi="Calibri"/>
+        </w:rPr>
         <w:t xml:space="preserve"> iteration</w:t>
       </w:r>
       <w:r>
+        <w:rPr>
+          <w:rFonts w:ascii="Calibri" w:hAnsi="Calibri"/>
+        </w:rPr>
         <w:t xml:space="preserve">: </w:t>
       </w:r>
       <w:r>
+        <w:rPr>
+          <w:rFonts w:ascii="Calibri" w:hAnsi="Calibri"/>
+        </w:rPr>
         <w:t>The player</w:t>
       </w:r>
       <w:r>
+        <w:rPr>
+          <w:rFonts w:ascii="Calibri" w:hAnsi="Calibri"/>
+        </w:rPr>
         <w:t>s do</w:t>
       </w:r>
       <w:r>
+        <w:rPr>
+          <w:rFonts w:ascii="Calibri" w:hAnsi="Calibri"/>
+        </w:rPr>
         <w:t xml:space="preserve"> not have to jump to rotate the ground</w:t>
       </w:r>
       <w:r>
+        <w:rPr>
+          <w:rFonts w:ascii="Calibri" w:hAnsi="Calibri"/>
+        </w:rPr>
         <w:t xml:space="preserve"> now; they can </w:t>
       </w:r>
       <w:r>
+        <w:rPr>
+          <w:rFonts w:ascii="Calibri" w:hAnsi="Calibri"/>
+        </w:rPr>
         <w:t>hit to rotat</w:t>
       </w:r>
       <w:r>
+        <w:rPr>
+          <w:rFonts w:ascii="Calibri" w:hAnsi="Calibri"/>
+        </w:rPr>
         <w:t>e</w:t>
       </w:r>
       <w:r>
-        <w:t xml:space="preserve"> whenever dashing or </w:t>
-      </w:r>
-      <w:r>
-        <w:t>dash-jumping</w:t>
-      </w:r>
-      <w:r>
+        <w:rPr>
+          <w:rFonts w:ascii="Calibri" w:hAnsi="Calibri"/>
+        </w:rPr>
+        <w:t xml:space="preserve"> whenever dashing or dash-jumping</w:t>
+      </w:r>
+      <w:r>
+        <w:rPr>
+          <w:rFonts w:ascii="Calibri" w:hAnsi="Calibri"/>
+        </w:rPr>
         <w:t xml:space="preserve">. I also added a halo to indicate </w:t>
       </w:r>
       <w:r>
+        <w:rPr>
+          <w:rFonts w:ascii="Calibri" w:hAnsi="Calibri"/>
+        </w:rPr>
         <w:t xml:space="preserve">when it </w:t>
       </w:r>
       <w:r>
+        <w:rPr>
+          <w:rFonts w:ascii="Calibri" w:hAnsi="Calibri"/>
+        </w:rPr>
         <w:t>can</w:t>
       </w:r>
       <w:r>
+        <w:rPr>
+          <w:rFonts w:ascii="Calibri" w:hAnsi="Calibri"/>
+        </w:rPr>
         <w:t xml:space="preserve"> rotate</w:t>
       </w:r>
       <w:r>
+        <w:rPr>
+          <w:rFonts w:ascii="Calibri" w:hAnsi="Calibri"/>
+        </w:rPr>
         <w:t>. However, my teammate told me it is confusing when he dash-hits a wall, rotate the ground, tries to rotate back, but realized he can’</w:t>
       </w:r>
       <w:r>
+        <w:rPr>
+          <w:rFonts w:ascii="Calibri" w:hAnsi="Calibri"/>
+        </w:rPr>
         <w:t>t (Because he is not “dashing” when he stays at the corner even if he presses S).</w:t>
       </w:r>
     </w:p>
@@ -409,30 +645,62 @@
           <w:ilvl w:val="0"/>
           <w:numId w:val="4"/>
         </w:numPr>
-      </w:pPr>
-      <w:r>
-        <w:lastRenderedPageBreak/>
+        <w:spacing w:line="360" w:lineRule="auto"/>
+        <w:rPr>
+          <w:rFonts w:ascii="Calibri" w:hAnsi="Calibri"/>
+        </w:rPr>
+      </w:pPr>
+      <w:r>
+        <w:rPr>
+          <w:rFonts w:ascii="Calibri" w:hAnsi="Calibri"/>
+        </w:rPr>
         <w:t>3</w:t>
       </w:r>
       <w:r>
         <w:rPr>
+          <w:rFonts w:ascii="Calibri" w:hAnsi="Calibri"/>
           <w:vertAlign w:val="superscript"/>
         </w:rPr>
         <w:t>rd</w:t>
       </w:r>
       <w:r>
+        <w:rPr>
+          <w:rFonts w:ascii="Calibri" w:hAnsi="Calibri"/>
+        </w:rPr>
         <w:t xml:space="preserve"> iteration: The players can press S to dash now. No need for arrow keys! The hero simply dashes in the direction he is facing. </w:t>
       </w:r>
       <w:r>
+        <w:rPr>
+          <w:rFonts w:ascii="Calibri" w:hAnsi="Calibri"/>
+        </w:rPr>
         <w:t>This time, t</w:t>
       </w:r>
       <w:r>
+        <w:rPr>
+          <w:rFonts w:ascii="Calibri" w:hAnsi="Calibri"/>
+        </w:rPr>
         <w:t>o indicate the facing direction, I changed the hero’s sprite from a symmetric one.</w:t>
       </w:r>
     </w:p>
-    <w:p/>
-    <w:p>
-      <w:r>
+    <w:p>
+      <w:pPr>
+        <w:spacing w:line="360" w:lineRule="auto"/>
+        <w:rPr>
+          <w:rFonts w:ascii="Calibri" w:hAnsi="Calibri"/>
+        </w:rPr>
+      </w:pPr>
+    </w:p>
+    <w:p>
+      <w:pPr>
+        <w:spacing w:line="360" w:lineRule="auto"/>
+        <w:rPr>
+          <w:rFonts w:ascii="Calibri" w:hAnsi="Calibri"/>
+        </w:rPr>
+      </w:pPr>
+      <w:r>
+        <w:rPr>
+          <w:rFonts w:ascii="Calibri" w:hAnsi="Calibri"/>
+        </w:rPr>
         <w:t>Moving Mechanism</w:t>
       </w:r>
     </w:p>
@@ -443,20 +711,34 @@
           <w:ilvl w:val="0"/>
           <w:numId w:val="4"/>
         </w:numPr>
-      </w:pPr>
-      <w:r>
+        <w:spacing w:line="360" w:lineRule="auto"/>
+        <w:rPr>
+          <w:rFonts w:ascii="Calibri" w:hAnsi="Calibri"/>
+        </w:rPr>
+      </w:pPr>
+      <w:r>
+        <w:rPr>
+          <w:rFonts w:ascii="Calibri" w:hAnsi="Calibri"/>
+        </w:rPr>
         <w:t>0</w:t>
       </w:r>
       <w:r>
         <w:rPr>
+          <w:rFonts w:ascii="Calibri" w:hAnsi="Calibri"/>
           <w:vertAlign w:val="superscript"/>
         </w:rPr>
         <w:t>th</w:t>
       </w:r>
       <w:r>
+        <w:rPr>
+          <w:rFonts w:ascii="Calibri" w:hAnsi="Calibri"/>
+        </w:rPr>
         <w:t xml:space="preserve"> iteration: Set the speed and direction to a constant when arrow keys are pressed.</w:t>
       </w:r>
       <w:r>
+        <w:rPr>
+          <w:rFonts w:ascii="Calibri" w:hAnsi="Calibri"/>
+        </w:rPr>
         <w:t xml:space="preserve"> The velocity gradually changes because of the friction.</w:t>
       </w:r>
     </w:p>
@@ -467,20 +749,34 @@
           <w:ilvl w:val="0"/>
           <w:numId w:val="4"/>
         </w:numPr>
-      </w:pPr>
-      <w:r>
+        <w:spacing w:line="360" w:lineRule="auto"/>
+        <w:rPr>
+          <w:rFonts w:ascii="Calibri" w:hAnsi="Calibri"/>
+        </w:rPr>
+      </w:pPr>
+      <w:r>
+        <w:rPr>
+          <w:rFonts w:ascii="Calibri" w:hAnsi="Calibri"/>
+        </w:rPr>
         <w:t>1</w:t>
       </w:r>
       <w:r>
         <w:rPr>
+          <w:rFonts w:ascii="Calibri" w:hAnsi="Calibri"/>
           <w:vertAlign w:val="superscript"/>
         </w:rPr>
         <w:t>st</w:t>
       </w:r>
       <w:r>
+        <w:rPr>
+          <w:rFonts w:ascii="Calibri" w:hAnsi="Calibri"/>
+        </w:rPr>
         <w:t xml:space="preserve"> iteration: </w:t>
       </w:r>
       <w:r>
+        <w:rPr>
+          <w:rFonts w:ascii="Calibri" w:hAnsi="Calibri"/>
+        </w:rPr>
         <w:t>Friction disabled because the hero would stick on the wall. Speed set to zero when arrow keys are not pressed.</w:t>
       </w:r>
     </w:p>
@@ -491,38 +787,81 @@
           <w:ilvl w:val="0"/>
           <w:numId w:val="4"/>
         </w:numPr>
-      </w:pPr>
-      <w:r>
+        <w:spacing w:line="360" w:lineRule="auto"/>
+        <w:rPr>
+          <w:rFonts w:ascii="Calibri" w:hAnsi="Calibri"/>
+        </w:rPr>
+      </w:pPr>
+      <w:r>
+        <w:rPr>
+          <w:rFonts w:ascii="Calibri" w:hAnsi="Calibri"/>
+        </w:rPr>
         <w:t>2</w:t>
       </w:r>
       <w:r>
         <w:rPr>
+          <w:rFonts w:ascii="Calibri" w:hAnsi="Calibri"/>
           <w:vertAlign w:val="superscript"/>
         </w:rPr>
         <w:t>nd</w:t>
       </w:r>
       <w:r>
+        <w:rPr>
+          <w:rFonts w:ascii="Calibri" w:hAnsi="Calibri"/>
+        </w:rPr>
         <w:t xml:space="preserve"> iteration: Pressing the arrow keys would give the hero an acceleration which change the velocity gradually.</w:t>
       </w:r>
     </w:p>
-    <w:p/>
-    <w:p>
-      <w:r>
+    <w:p>
+      <w:pPr>
+        <w:spacing w:line="360" w:lineRule="auto"/>
+        <w:rPr>
+          <w:rFonts w:ascii="Calibri" w:hAnsi="Calibri"/>
+        </w:rPr>
+      </w:pPr>
+    </w:p>
+    <w:p>
+      <w:pPr>
+        <w:spacing w:line="360" w:lineRule="auto"/>
+        <w:rPr>
+          <w:rFonts w:ascii="Calibri" w:hAnsi="Calibri"/>
+        </w:rPr>
+      </w:pPr>
+      <w:r>
+        <w:rPr>
+          <w:rFonts w:ascii="Calibri" w:hAnsi="Calibri"/>
+        </w:rPr>
         <w:t>Visuals</w:t>
       </w:r>
     </w:p>
     <w:p>
-      <w:r>
+      <w:pPr>
+        <w:spacing w:line="360" w:lineRule="auto"/>
+        <w:rPr>
+          <w:rFonts w:ascii="Calibri" w:hAnsi="Calibri"/>
+        </w:rPr>
+      </w:pPr>
+      <w:r>
+        <w:rPr>
+          <w:rFonts w:ascii="Calibri" w:hAnsi="Calibri"/>
+        </w:rPr>
         <w:t>I spent a bunch of time trying to find a suitable sprite for my hero. I wanted a hero with action that looks natural when hitting the wall (jump-kicking or a creature that looks like Kirby), but I could not find one.</w:t>
       </w:r>
       <w:r>
+        <w:rPr>
+          <w:rFonts w:ascii="Calibri" w:hAnsi="Calibri"/>
+        </w:rPr>
         <w:t xml:space="preserve"> </w:t>
       </w:r>
       <w:r>
+        <w:rPr>
+          <w:rFonts w:ascii="Calibri" w:hAnsi="Calibri"/>
+        </w:rPr>
         <w:t xml:space="preserve">I ended up with a hero I drew on my own. (like this -&gt; </w:t>
       </w:r>
       <w:r>
         <w:rPr>
+          <w:rFonts w:ascii="Calibri" w:hAnsi="Calibri"/>
           <w:noProof/>
         </w:rPr>
         <w:drawing>
@@ -575,6 +914,9 @@
         </w:drawing>
       </w:r>
       <w:r>
+        <w:rPr>
+          <w:rFonts w:ascii="Calibri" w:hAnsi="Calibri"/>
+        </w:rPr>
         <w:t>) Because my hero does not have an animation itself, I added juiciness to the game through splashing little cubes.</w:t>
       </w:r>
     </w:p>
@@ -585,8 +927,15 @@
           <w:ilvl w:val="0"/>
           <w:numId w:val="4"/>
         </w:numPr>
-      </w:pPr>
-      <w:r>
+        <w:spacing w:line="360" w:lineRule="auto"/>
+        <w:rPr>
+          <w:rFonts w:ascii="Calibri" w:hAnsi="Calibri"/>
+        </w:rPr>
+      </w:pPr>
+      <w:r>
+        <w:rPr>
+          <w:rFonts w:ascii="Calibri" w:hAnsi="Calibri"/>
+        </w:rPr>
         <w:t>The hero splashes colorful cubes when rotating the ground</w:t>
       </w:r>
     </w:p>
@@ -597,14 +946,27 @@
           <w:ilvl w:val="0"/>
           <w:numId w:val="4"/>
         </w:numPr>
-      </w:pPr>
-      <w:r>
+        <w:spacing w:line="360" w:lineRule="auto"/>
+        <w:rPr>
+          <w:rFonts w:ascii="Calibri" w:hAnsi="Calibri"/>
+        </w:rPr>
+      </w:pPr>
+      <w:r>
+        <w:rPr>
+          <w:rFonts w:ascii="Calibri" w:hAnsi="Calibri"/>
+        </w:rPr>
         <w:t xml:space="preserve">The hero splashes </w:t>
       </w:r>
       <w:r>
+        <w:rPr>
+          <w:rFonts w:ascii="Calibri" w:hAnsi="Calibri"/>
+        </w:rPr>
         <w:t>red cubes (blood)</w:t>
       </w:r>
       <w:r>
+        <w:rPr>
+          <w:rFonts w:ascii="Calibri" w:hAnsi="Calibri"/>
+        </w:rPr>
         <w:t xml:space="preserve"> when dying</w:t>
       </w:r>
     </w:p>
@@ -615,11 +977,21 @@
           <w:ilvl w:val="0"/>
           <w:numId w:val="4"/>
         </w:numPr>
-      </w:pPr>
-      <w:r>
+        <w:spacing w:line="360" w:lineRule="auto"/>
+        <w:rPr>
+          <w:rFonts w:ascii="Calibri" w:hAnsi="Calibri"/>
+        </w:rPr>
+      </w:pPr>
+      <w:r>
+        <w:rPr>
+          <w:rFonts w:ascii="Calibri" w:hAnsi="Calibri"/>
+        </w:rPr>
         <w:t xml:space="preserve">The hero splashes little transparent cubes when hitting the ground </w:t>
       </w:r>
       <w:r>
+        <w:rPr>
+          <w:rFonts w:ascii="Calibri" w:hAnsi="Calibri"/>
+        </w:rPr>
         <w:t>without rotating</w:t>
       </w:r>
     </w:p>
